--- a/report/Testcase.docx
+++ b/report/Testcase.docx
@@ -7,7 +7,7 @@
         <w:spacing w:line="360" w:lineRule="auto"/>
         <w:jc w:val="center"/>
         <w:rPr>
-          <w:rFonts w:ascii="仿宋" w:eastAsia="仿宋" w:hAnsi="仿宋"/>
+          <w:rFonts w:ascii="仿宋" w:eastAsia="仿宋" w:hAnsi="仿宋" w:hint="eastAsia"/>
           <w:b/>
           <w:bCs/>
           <w:sz w:val="30"/>
@@ -34,7 +34,7 @@
         </w:numPr>
         <w:spacing w:line="360" w:lineRule="auto"/>
         <w:rPr>
-          <w:rFonts w:ascii="仿宋" w:eastAsia="仿宋" w:hAnsi="仿宋"/>
+          <w:rFonts w:ascii="仿宋" w:eastAsia="仿宋" w:hAnsi="仿宋" w:hint="eastAsia"/>
           <w:sz w:val="24"/>
         </w:rPr>
       </w:pPr>
@@ -83,7 +83,7 @@
         </w:numPr>
         <w:spacing w:line="360" w:lineRule="auto"/>
         <w:rPr>
-          <w:rFonts w:ascii="仿宋" w:eastAsia="仿宋" w:hAnsi="仿宋"/>
+          <w:rFonts w:ascii="仿宋" w:eastAsia="仿宋" w:hAnsi="仿宋" w:hint="eastAsia"/>
           <w:sz w:val="24"/>
         </w:rPr>
       </w:pPr>
@@ -104,7 +104,7 @@
         </w:numPr>
         <w:spacing w:line="360" w:lineRule="auto"/>
         <w:rPr>
-          <w:rFonts w:ascii="仿宋" w:eastAsia="仿宋" w:hAnsi="仿宋"/>
+          <w:rFonts w:ascii="仿宋" w:eastAsia="仿宋" w:hAnsi="仿宋" w:hint="eastAsia"/>
           <w:sz w:val="24"/>
         </w:rPr>
       </w:pPr>
@@ -192,6 +192,9 @@
       <w:pPr>
         <w:pStyle w:val="ae"/>
         <w:jc w:val="center"/>
+        <w:rPr>
+          <w:rFonts w:hint="eastAsia"/>
+        </w:rPr>
       </w:pPr>
       <w:r>
         <w:rPr>
@@ -269,9 +272,9 @@
         </w:rPr>
         <w:lastRenderedPageBreak/>
         <w:drawing>
-          <wp:inline distT="0" distB="0" distL="0" distR="0" wp14:anchorId="1C6AC4FB" wp14:editId="44794FCA">
-            <wp:extent cx="5274945" cy="7091045"/>
-            <wp:effectExtent l="0" t="0" r="1905" b="0"/>
+          <wp:inline distT="0" distB="0" distL="0" distR="0" wp14:anchorId="1C6AC4FB" wp14:editId="6011F8A7">
+            <wp:extent cx="4912242" cy="8071658"/>
+            <wp:effectExtent l="0" t="0" r="3175" b="5715"/>
             <wp:docPr id="1743495749" name="图片 2"/>
             <wp:cNvGraphicFramePr>
               <a:graphicFrameLocks xmlns:a="http://schemas.openxmlformats.org/drawingml/2006/main" noChangeAspect="1"/>
@@ -280,7 +283,7 @@
               <a:graphicData uri="http://schemas.openxmlformats.org/drawingml/2006/picture">
                 <pic:pic xmlns:pic="http://schemas.openxmlformats.org/drawingml/2006/picture">
                   <pic:nvPicPr>
-                    <pic:cNvPr id="0" name="Picture 2"/>
+                    <pic:cNvPr id="1743495749" name="图片 2"/>
                     <pic:cNvPicPr>
                       <a:picLocks noChangeAspect="1" noChangeArrowheads="1"/>
                     </pic:cNvPicPr>
@@ -293,7 +296,6 @@
                         </a:ext>
                       </a:extLst>
                     </a:blip>
-                    <a:srcRect/>
                     <a:stretch>
                       <a:fillRect/>
                     </a:stretch>
@@ -301,7 +303,7 @@
                   <pic:spPr bwMode="auto">
                     <a:xfrm>
                       <a:off x="0" y="0"/>
-                      <a:ext cx="5274945" cy="7091045"/>
+                      <a:ext cx="4922737" cy="8088903"/>
                     </a:xfrm>
                     <a:prstGeom prst="rect">
                       <a:avLst/>
@@ -322,6 +324,9 @@
       <w:pPr>
         <w:pStyle w:val="ae"/>
         <w:jc w:val="center"/>
+        <w:rPr>
+          <w:rFonts w:hint="eastAsia"/>
+        </w:rPr>
       </w:pPr>
       <w:r>
         <w:rPr>
@@ -452,6 +457,9 @@
       <w:pPr>
         <w:pStyle w:val="ae"/>
         <w:jc w:val="center"/>
+        <w:rPr>
+          <w:rFonts w:hint="eastAsia"/>
+        </w:rPr>
       </w:pPr>
       <w:r>
         <w:rPr>
@@ -537,15 +545,15 @@
           <w:numId w:val="3"/>
         </w:numPr>
         <w:rPr>
-          <w:rFonts w:ascii="仿宋" w:eastAsia="仿宋" w:hAnsi="仿宋"/>
-          <w:sz w:val="24"/>
-        </w:rPr>
-      </w:pPr>
-      <w:r>
-        <w:rPr>
           <w:rFonts w:ascii="仿宋" w:eastAsia="仿宋" w:hAnsi="仿宋" w:hint="eastAsia"/>
           <w:sz w:val="24"/>
         </w:rPr>
+      </w:pPr>
+      <w:r>
+        <w:rPr>
+          <w:rFonts w:ascii="仿宋" w:eastAsia="仿宋" w:hAnsi="仿宋" w:hint="eastAsia"/>
+          <w:sz w:val="24"/>
+        </w:rPr>
         <w:lastRenderedPageBreak/>
         <w:t>accept2</w:t>
       </w:r>
@@ -568,6 +576,7 @@
       <w:r>
         <w:rPr>
           <w:rFonts w:ascii="仿宋" w:eastAsia="仿宋" w:hAnsi="仿宋"/>
+          <w:noProof/>
           <w:sz w:val="24"/>
         </w:rPr>
         <w:drawing>
@@ -611,6 +620,9 @@
       <w:pPr>
         <w:pStyle w:val="ae"/>
         <w:jc w:val="center"/>
+        <w:rPr>
+          <w:rFonts w:hint="eastAsia"/>
+        </w:rPr>
       </w:pPr>
       <w:r>
         <w:rPr>
@@ -677,16 +689,20 @@
     <w:p>
       <w:pPr>
         <w:keepNext/>
-        <w:rPr>
-          <w:rFonts w:hint="eastAsia"/>
-        </w:rPr>
-      </w:pPr>
-      <w:r>
+        <w:jc w:val="center"/>
+        <w:rPr>
+          <w:rFonts w:hint="eastAsia"/>
+        </w:rPr>
+      </w:pPr>
+      <w:r>
+        <w:rPr>
+          <w:noProof/>
+        </w:rPr>
         <w:lastRenderedPageBreak/>
         <w:drawing>
-          <wp:inline distT="0" distB="0" distL="0" distR="0" wp14:anchorId="62E42BBC" wp14:editId="73E0E83E">
-            <wp:extent cx="5274310" cy="6170930"/>
-            <wp:effectExtent l="0" t="0" r="2540" b="1270"/>
+          <wp:inline distT="0" distB="0" distL="0" distR="0" wp14:anchorId="62E42BBC" wp14:editId="42D33D4B">
+            <wp:extent cx="4316819" cy="8253302"/>
+            <wp:effectExtent l="0" t="0" r="7620" b="0"/>
             <wp:docPr id="243101644" name="图片 1"/>
             <wp:cNvGraphicFramePr>
               <a:graphicFrameLocks xmlns:a="http://schemas.openxmlformats.org/drawingml/2006/main" noChangeAspect="1"/>
@@ -695,11 +711,17 @@
               <a:graphicData uri="http://schemas.openxmlformats.org/drawingml/2006/picture">
                 <pic:pic xmlns:pic="http://schemas.openxmlformats.org/drawingml/2006/picture">
                   <pic:nvPicPr>
-                    <pic:cNvPr id="243101644" name=""/>
+                    <pic:cNvPr id="243101644" name="图片 1"/>
                     <pic:cNvPicPr/>
                   </pic:nvPicPr>
                   <pic:blipFill>
-                    <a:blip r:embed="rId9"/>
+                    <a:blip r:embed="rId9">
+                      <a:extLst>
+                        <a:ext uri="{28A0092B-C50C-407E-A947-70E740481C1C}">
+                          <a14:useLocalDpi xmlns:a14="http://schemas.microsoft.com/office/drawing/2010/main" val="0"/>
+                        </a:ext>
+                      </a:extLst>
+                    </a:blip>
                     <a:stretch>
                       <a:fillRect/>
                     </a:stretch>
@@ -707,7 +729,7 @@
                   <pic:spPr>
                     <a:xfrm>
                       <a:off x="0" y="0"/>
-                      <a:ext cx="5274310" cy="6170930"/>
+                      <a:ext cx="4326931" cy="8272634"/>
                     </a:xfrm>
                     <a:prstGeom prst="rect">
                       <a:avLst/>
@@ -724,6 +746,9 @@
       <w:pPr>
         <w:pStyle w:val="ae"/>
         <w:jc w:val="center"/>
+        <w:rPr>
+          <w:rFonts w:hint="eastAsia"/>
+        </w:rPr>
       </w:pPr>
       <w:r>
         <w:rPr>
@@ -796,6 +821,9 @@
         </w:rPr>
       </w:pPr>
       <w:r>
+        <w:rPr>
+          <w:noProof/>
+        </w:rPr>
         <w:lastRenderedPageBreak/>
         <w:drawing>
           <wp:inline distT="0" distB="0" distL="0" distR="0" wp14:anchorId="4FCFFE9F" wp14:editId="17B9013C">
@@ -838,6 +866,9 @@
       <w:pPr>
         <w:pStyle w:val="ae"/>
         <w:jc w:val="center"/>
+        <w:rPr>
+          <w:rFonts w:hint="eastAsia"/>
+        </w:rPr>
       </w:pPr>
       <w:r>
         <w:rPr>
@@ -901,7 +932,13 @@
         <w:t xml:space="preserve"> accept2.spe</w:t>
       </w:r>
     </w:p>
-    <w:p/>
+    <w:p>
+      <w:pPr>
+        <w:rPr>
+          <w:rFonts w:hint="eastAsia"/>
+        </w:rPr>
+      </w:pPr>
+    </w:p>
     <w:p>
       <w:pPr>
         <w:widowControl/>
@@ -926,15 +963,15 @@
           <w:numId w:val="3"/>
         </w:numPr>
         <w:rPr>
-          <w:rFonts w:ascii="仿宋" w:eastAsia="仿宋" w:hAnsi="仿宋"/>
-          <w:sz w:val="24"/>
-        </w:rPr>
-      </w:pPr>
-      <w:r>
-        <w:rPr>
           <w:rFonts w:ascii="仿宋" w:eastAsia="仿宋" w:hAnsi="仿宋" w:hint="eastAsia"/>
           <w:sz w:val="24"/>
         </w:rPr>
+      </w:pPr>
+      <w:r>
+        <w:rPr>
+          <w:rFonts w:ascii="仿宋" w:eastAsia="仿宋" w:hAnsi="仿宋" w:hint="eastAsia"/>
+          <w:sz w:val="24"/>
+        </w:rPr>
         <w:lastRenderedPageBreak/>
         <w:t>accept3</w:t>
       </w:r>
@@ -957,6 +994,7 @@
       <w:r>
         <w:rPr>
           <w:rFonts w:ascii="仿宋" w:eastAsia="仿宋" w:hAnsi="仿宋"/>
+          <w:noProof/>
           <w:sz w:val="24"/>
         </w:rPr>
         <w:drawing>
@@ -1000,6 +1038,9 @@
       <w:pPr>
         <w:pStyle w:val="ae"/>
         <w:jc w:val="center"/>
+        <w:rPr>
+          <w:rFonts w:hint="eastAsia"/>
+        </w:rPr>
       </w:pPr>
       <w:r>
         <w:rPr>
@@ -1072,11 +1113,14 @@
         </w:rPr>
       </w:pPr>
       <w:r>
+        <w:rPr>
+          <w:noProof/>
+        </w:rPr>
         <w:lastRenderedPageBreak/>
         <w:drawing>
-          <wp:inline distT="0" distB="0" distL="0" distR="0" wp14:anchorId="01ECA116" wp14:editId="06BA14A4">
-            <wp:extent cx="5274310" cy="5880735"/>
-            <wp:effectExtent l="0" t="0" r="2540" b="5715"/>
+          <wp:inline distT="0" distB="0" distL="0" distR="0" wp14:anchorId="01ECA116" wp14:editId="7D3D3F68">
+            <wp:extent cx="4859079" cy="8303330"/>
+            <wp:effectExtent l="0" t="0" r="0" b="2540"/>
             <wp:docPr id="1976304749" name="图片 1"/>
             <wp:cNvGraphicFramePr>
               <a:graphicFrameLocks xmlns:a="http://schemas.openxmlformats.org/drawingml/2006/main" noChangeAspect="1"/>
@@ -1085,11 +1129,17 @@
               <a:graphicData uri="http://schemas.openxmlformats.org/drawingml/2006/picture">
                 <pic:pic xmlns:pic="http://schemas.openxmlformats.org/drawingml/2006/picture">
                   <pic:nvPicPr>
-                    <pic:cNvPr id="1976304749" name=""/>
+                    <pic:cNvPr id="1976304749" name="图片 1"/>
                     <pic:cNvPicPr/>
                   </pic:nvPicPr>
                   <pic:blipFill>
-                    <a:blip r:embed="rId12"/>
+                    <a:blip r:embed="rId12">
+                      <a:extLst>
+                        <a:ext uri="{28A0092B-C50C-407E-A947-70E740481C1C}">
+                          <a14:useLocalDpi xmlns:a14="http://schemas.microsoft.com/office/drawing/2010/main" val="0"/>
+                        </a:ext>
+                      </a:extLst>
+                    </a:blip>
                     <a:stretch>
                       <a:fillRect/>
                     </a:stretch>
@@ -1097,7 +1147,7 @@
                   <pic:spPr>
                     <a:xfrm>
                       <a:off x="0" y="0"/>
-                      <a:ext cx="5274310" cy="5880735"/>
+                      <a:ext cx="4876820" cy="8333647"/>
                     </a:xfrm>
                     <a:prstGeom prst="rect">
                       <a:avLst/>
@@ -1114,6 +1164,9 @@
       <w:pPr>
         <w:pStyle w:val="ae"/>
         <w:jc w:val="center"/>
+        <w:rPr>
+          <w:rFonts w:hint="eastAsia"/>
+        </w:rPr>
       </w:pPr>
       <w:r>
         <w:rPr>
@@ -1186,6 +1239,9 @@
         </w:rPr>
       </w:pPr>
       <w:r>
+        <w:rPr>
+          <w:noProof/>
+        </w:rPr>
         <w:lastRenderedPageBreak/>
         <w:drawing>
           <wp:inline distT="0" distB="0" distL="0" distR="0" wp14:anchorId="4EEC837C" wp14:editId="1650E0C4">
@@ -1228,6 +1284,9 @@
       <w:pPr>
         <w:pStyle w:val="ae"/>
         <w:jc w:val="center"/>
+        <w:rPr>
+          <w:rFonts w:hint="eastAsia"/>
+        </w:rPr>
       </w:pPr>
       <w:r>
         <w:rPr>
@@ -1291,7 +1350,13 @@
         <w:t xml:space="preserve"> accept3.spe</w:t>
       </w:r>
     </w:p>
-    <w:p/>
+    <w:p>
+      <w:pPr>
+        <w:rPr>
+          <w:rFonts w:hint="eastAsia"/>
+        </w:rPr>
+      </w:pPr>
+    </w:p>
     <w:p>
       <w:pPr>
         <w:widowControl/>
@@ -1316,15 +1381,15 @@
           <w:numId w:val="3"/>
         </w:numPr>
         <w:rPr>
-          <w:rFonts w:ascii="仿宋" w:eastAsia="仿宋" w:hAnsi="仿宋"/>
-          <w:sz w:val="24"/>
-        </w:rPr>
-      </w:pPr>
-      <w:r>
-        <w:rPr>
           <w:rFonts w:ascii="仿宋" w:eastAsia="仿宋" w:hAnsi="仿宋" w:hint="eastAsia"/>
           <w:sz w:val="24"/>
         </w:rPr>
+      </w:pPr>
+      <w:r>
+        <w:rPr>
+          <w:rFonts w:ascii="仿宋" w:eastAsia="仿宋" w:hAnsi="仿宋" w:hint="eastAsia"/>
+          <w:sz w:val="24"/>
+        </w:rPr>
         <w:lastRenderedPageBreak/>
         <w:t>accept4</w:t>
       </w:r>
@@ -1347,6 +1412,7 @@
       <w:r>
         <w:rPr>
           <w:rFonts w:ascii="仿宋" w:eastAsia="仿宋" w:hAnsi="仿宋"/>
+          <w:noProof/>
           <w:sz w:val="24"/>
         </w:rPr>
         <w:drawing>
@@ -1390,6 +1456,9 @@
       <w:pPr>
         <w:pStyle w:val="ae"/>
         <w:jc w:val="center"/>
+        <w:rPr>
+          <w:rFonts w:hint="eastAsia"/>
+        </w:rPr>
       </w:pPr>
       <w:r>
         <w:rPr>
@@ -1462,11 +1531,14 @@
         </w:rPr>
       </w:pPr>
       <w:r>
+        <w:rPr>
+          <w:noProof/>
+        </w:rPr>
         <w:lastRenderedPageBreak/>
         <w:drawing>
-          <wp:inline distT="0" distB="0" distL="0" distR="0" wp14:anchorId="5BE8BDF2" wp14:editId="2169016B">
-            <wp:extent cx="5274310" cy="6311265"/>
-            <wp:effectExtent l="0" t="0" r="2540" b="0"/>
+          <wp:inline distT="0" distB="0" distL="0" distR="0" wp14:anchorId="5BE8BDF2" wp14:editId="47595AAB">
+            <wp:extent cx="3882503" cy="8389557"/>
+            <wp:effectExtent l="0" t="0" r="3810" b="0"/>
             <wp:docPr id="59109975" name="图片 1"/>
             <wp:cNvGraphicFramePr>
               <a:graphicFrameLocks xmlns:a="http://schemas.openxmlformats.org/drawingml/2006/main" noChangeAspect="1"/>
@@ -1475,11 +1547,17 @@
               <a:graphicData uri="http://schemas.openxmlformats.org/drawingml/2006/picture">
                 <pic:pic xmlns:pic="http://schemas.openxmlformats.org/drawingml/2006/picture">
                   <pic:nvPicPr>
-                    <pic:cNvPr id="59109975" name=""/>
+                    <pic:cNvPr id="59109975" name="图片 1"/>
                     <pic:cNvPicPr/>
                   </pic:nvPicPr>
                   <pic:blipFill>
-                    <a:blip r:embed="rId15"/>
+                    <a:blip r:embed="rId15">
+                      <a:extLst>
+                        <a:ext uri="{28A0092B-C50C-407E-A947-70E740481C1C}">
+                          <a14:useLocalDpi xmlns:a14="http://schemas.microsoft.com/office/drawing/2010/main" val="0"/>
+                        </a:ext>
+                      </a:extLst>
+                    </a:blip>
                     <a:stretch>
                       <a:fillRect/>
                     </a:stretch>
@@ -1487,7 +1565,7 @@
                   <pic:spPr>
                     <a:xfrm>
                       <a:off x="0" y="0"/>
-                      <a:ext cx="5274310" cy="6311265"/>
+                      <a:ext cx="3882503" cy="8389557"/>
                     </a:xfrm>
                     <a:prstGeom prst="rect">
                       <a:avLst/>
@@ -1504,6 +1582,9 @@
       <w:pPr>
         <w:pStyle w:val="ae"/>
         <w:jc w:val="center"/>
+        <w:rPr>
+          <w:rFonts w:hint="eastAsia"/>
+        </w:rPr>
       </w:pPr>
       <w:r>
         <w:rPr>
@@ -1576,6 +1657,9 @@
         </w:rPr>
       </w:pPr>
       <w:r>
+        <w:rPr>
+          <w:noProof/>
+        </w:rPr>
         <w:lastRenderedPageBreak/>
         <w:drawing>
           <wp:inline distT="0" distB="0" distL="0" distR="0" wp14:anchorId="19183450" wp14:editId="2279E50B">
@@ -1618,6 +1702,9 @@
       <w:pPr>
         <w:pStyle w:val="ae"/>
         <w:jc w:val="center"/>
+        <w:rPr>
+          <w:rFonts w:hint="eastAsia"/>
+        </w:rPr>
       </w:pPr>
       <w:r>
         <w:rPr>
@@ -1741,6 +1828,9 @@
         </w:rPr>
       </w:pPr>
       <w:r>
+        <w:rPr>
+          <w:noProof/>
+        </w:rPr>
         <w:drawing>
           <wp:inline distT="0" distB="0" distL="0" distR="0" wp14:anchorId="662364A9" wp14:editId="7F75095D">
             <wp:extent cx="5274310" cy="4686935"/>
@@ -1782,6 +1872,9 @@
       <w:pPr>
         <w:pStyle w:val="ae"/>
         <w:jc w:val="center"/>
+        <w:rPr>
+          <w:rFonts w:hint="eastAsia"/>
+        </w:rPr>
       </w:pPr>
       <w:r>
         <w:rPr>
@@ -1854,11 +1947,14 @@
         </w:rPr>
       </w:pPr>
       <w:r>
+        <w:rPr>
+          <w:noProof/>
+        </w:rPr>
         <w:lastRenderedPageBreak/>
         <w:drawing>
-          <wp:inline distT="0" distB="0" distL="0" distR="0" wp14:anchorId="5D23A9C0" wp14:editId="1F76F956">
-            <wp:extent cx="5274310" cy="5706110"/>
-            <wp:effectExtent l="0" t="0" r="2540" b="8890"/>
+          <wp:inline distT="0" distB="0" distL="0" distR="0" wp14:anchorId="5D23A9C0" wp14:editId="433B8C44">
+            <wp:extent cx="4784652" cy="8228586"/>
+            <wp:effectExtent l="0" t="0" r="0" b="1270"/>
             <wp:docPr id="1750517489" name="图片 1"/>
             <wp:cNvGraphicFramePr>
               <a:graphicFrameLocks xmlns:a="http://schemas.openxmlformats.org/drawingml/2006/main" noChangeAspect="1"/>
@@ -1867,11 +1963,17 @@
               <a:graphicData uri="http://schemas.openxmlformats.org/drawingml/2006/picture">
                 <pic:pic xmlns:pic="http://schemas.openxmlformats.org/drawingml/2006/picture">
                   <pic:nvPicPr>
-                    <pic:cNvPr id="1750517489" name=""/>
+                    <pic:cNvPr id="1750517489" name="图片 1"/>
                     <pic:cNvPicPr/>
                   </pic:nvPicPr>
                   <pic:blipFill>
-                    <a:blip r:embed="rId18"/>
+                    <a:blip r:embed="rId18">
+                      <a:extLst>
+                        <a:ext uri="{28A0092B-C50C-407E-A947-70E740481C1C}">
+                          <a14:useLocalDpi xmlns:a14="http://schemas.microsoft.com/office/drawing/2010/main" val="0"/>
+                        </a:ext>
+                      </a:extLst>
+                    </a:blip>
                     <a:stretch>
                       <a:fillRect/>
                     </a:stretch>
@@ -1879,7 +1981,7 @@
                   <pic:spPr>
                     <a:xfrm>
                       <a:off x="0" y="0"/>
-                      <a:ext cx="5274310" cy="5706110"/>
+                      <a:ext cx="4796121" cy="8248311"/>
                     </a:xfrm>
                     <a:prstGeom prst="rect">
                       <a:avLst/>
@@ -1896,6 +1998,9 @@
       <w:pPr>
         <w:pStyle w:val="ae"/>
         <w:jc w:val="center"/>
+        <w:rPr>
+          <w:rFonts w:hint="eastAsia"/>
+        </w:rPr>
       </w:pPr>
       <w:r>
         <w:rPr>
@@ -1967,6 +2072,9 @@
         </w:rPr>
       </w:pPr>
       <w:r>
+        <w:rPr>
+          <w:noProof/>
+        </w:rPr>
         <w:lastRenderedPageBreak/>
         <w:drawing>
           <wp:inline distT="0" distB="0" distL="0" distR="0" wp14:anchorId="1E4BF13B" wp14:editId="574F3206">
@@ -2009,6 +2117,9 @@
       <w:pPr>
         <w:pStyle w:val="ae"/>
         <w:jc w:val="center"/>
+        <w:rPr>
+          <w:rFonts w:hint="eastAsia"/>
+        </w:rPr>
       </w:pPr>
       <w:r>
         <w:rPr>
@@ -2072,7 +2183,13 @@
         <w:t xml:space="preserve"> accept5.spe</w:t>
       </w:r>
     </w:p>
-    <w:p/>
+    <w:p>
+      <w:pPr>
+        <w:rPr>
+          <w:rFonts w:hint="eastAsia"/>
+        </w:rPr>
+      </w:pPr>
+    </w:p>
     <w:p>
       <w:pPr>
         <w:widowControl/>
@@ -2095,15 +2212,15 @@
           <w:numId w:val="3"/>
         </w:numPr>
         <w:rPr>
-          <w:rFonts w:ascii="仿宋" w:eastAsia="仿宋" w:hAnsi="仿宋"/>
-          <w:sz w:val="24"/>
-        </w:rPr>
-      </w:pPr>
-      <w:r>
-        <w:rPr>
           <w:rFonts w:ascii="仿宋" w:eastAsia="仿宋" w:hAnsi="仿宋" w:hint="eastAsia"/>
           <w:sz w:val="24"/>
         </w:rPr>
+      </w:pPr>
+      <w:r>
+        <w:rPr>
+          <w:rFonts w:ascii="仿宋" w:eastAsia="仿宋" w:hAnsi="仿宋" w:hint="eastAsia"/>
+          <w:sz w:val="24"/>
+        </w:rPr>
         <w:lastRenderedPageBreak/>
         <w:t>accept6</w:t>
       </w:r>
@@ -2124,6 +2241,9 @@
         </w:rPr>
       </w:pPr>
       <w:r>
+        <w:rPr>
+          <w:noProof/>
+        </w:rPr>
         <w:drawing>
           <wp:inline distT="0" distB="0" distL="0" distR="0" wp14:anchorId="3A78BA5E" wp14:editId="3194AFCC">
             <wp:extent cx="5274310" cy="5840095"/>
@@ -2165,6 +2285,9 @@
       <w:pPr>
         <w:pStyle w:val="ae"/>
         <w:jc w:val="center"/>
+        <w:rPr>
+          <w:rFonts w:hint="eastAsia"/>
+        </w:rPr>
       </w:pPr>
       <w:r>
         <w:rPr>
@@ -2237,10 +2360,13 @@
         </w:rPr>
       </w:pPr>
       <w:r>
+        <w:rPr>
+          <w:noProof/>
+        </w:rPr>
         <w:lastRenderedPageBreak/>
         <w:drawing>
-          <wp:inline distT="0" distB="0" distL="0" distR="0" wp14:anchorId="7FC0B3A7" wp14:editId="4C282C17">
-            <wp:extent cx="5274310" cy="6040755"/>
+          <wp:inline distT="0" distB="0" distL="0" distR="0" wp14:anchorId="7FC0B3A7" wp14:editId="31C01523">
+            <wp:extent cx="5007934" cy="8178788"/>
             <wp:effectExtent l="0" t="0" r="2540" b="0"/>
             <wp:docPr id="253251813" name="图片 1"/>
             <wp:cNvGraphicFramePr>
@@ -2250,11 +2376,17 @@
               <a:graphicData uri="http://schemas.openxmlformats.org/drawingml/2006/picture">
                 <pic:pic xmlns:pic="http://schemas.openxmlformats.org/drawingml/2006/picture">
                   <pic:nvPicPr>
-                    <pic:cNvPr id="253251813" name=""/>
+                    <pic:cNvPr id="253251813" name="图片 1"/>
                     <pic:cNvPicPr/>
                   </pic:nvPicPr>
                   <pic:blipFill>
-                    <a:blip r:embed="rId21"/>
+                    <a:blip r:embed="rId21">
+                      <a:extLst>
+                        <a:ext uri="{28A0092B-C50C-407E-A947-70E740481C1C}">
+                          <a14:useLocalDpi xmlns:a14="http://schemas.microsoft.com/office/drawing/2010/main" val="0"/>
+                        </a:ext>
+                      </a:extLst>
+                    </a:blip>
                     <a:stretch>
                       <a:fillRect/>
                     </a:stretch>
@@ -2262,7 +2394,7 @@
                   <pic:spPr>
                     <a:xfrm>
                       <a:off x="0" y="0"/>
-                      <a:ext cx="5274310" cy="6040755"/>
+                      <a:ext cx="5016095" cy="8192117"/>
                     </a:xfrm>
                     <a:prstGeom prst="rect">
                       <a:avLst/>
@@ -2279,6 +2411,9 @@
       <w:pPr>
         <w:pStyle w:val="ae"/>
         <w:jc w:val="center"/>
+        <w:rPr>
+          <w:rFonts w:hint="eastAsia"/>
+        </w:rPr>
       </w:pPr>
       <w:r>
         <w:rPr>
@@ -2351,6 +2486,9 @@
         </w:rPr>
       </w:pPr>
       <w:r>
+        <w:rPr>
+          <w:noProof/>
+        </w:rPr>
         <w:lastRenderedPageBreak/>
         <w:drawing>
           <wp:inline distT="0" distB="0" distL="0" distR="0" wp14:anchorId="4AE731EF" wp14:editId="29491E70">
@@ -2393,6 +2531,9 @@
       <w:pPr>
         <w:pStyle w:val="ae"/>
         <w:jc w:val="center"/>
+        <w:rPr>
+          <w:rFonts w:hint="eastAsia"/>
+        </w:rPr>
       </w:pPr>
       <w:r>
         <w:rPr>
@@ -2478,15 +2619,15 @@
           <w:numId w:val="3"/>
         </w:numPr>
         <w:rPr>
-          <w:rFonts w:ascii="仿宋" w:eastAsia="仿宋" w:hAnsi="仿宋"/>
-          <w:sz w:val="24"/>
-        </w:rPr>
-      </w:pPr>
-      <w:r>
-        <w:rPr>
           <w:rFonts w:ascii="仿宋" w:eastAsia="仿宋" w:hAnsi="仿宋" w:hint="eastAsia"/>
           <w:sz w:val="24"/>
         </w:rPr>
+      </w:pPr>
+      <w:r>
+        <w:rPr>
+          <w:rFonts w:ascii="仿宋" w:eastAsia="仿宋" w:hAnsi="仿宋" w:hint="eastAsia"/>
+          <w:sz w:val="24"/>
+        </w:rPr>
         <w:lastRenderedPageBreak/>
         <w:t>refuse1</w:t>
       </w:r>
@@ -2509,6 +2650,7 @@
       <w:r>
         <w:rPr>
           <w:rFonts w:ascii="仿宋" w:eastAsia="仿宋" w:hAnsi="仿宋"/>
+          <w:noProof/>
           <w:sz w:val="24"/>
         </w:rPr>
         <w:drawing>
@@ -2552,6 +2694,9 @@
       <w:pPr>
         <w:pStyle w:val="ae"/>
         <w:jc w:val="center"/>
+        <w:rPr>
+          <w:rFonts w:hint="eastAsia"/>
+        </w:rPr>
       </w:pPr>
       <w:r>
         <w:rPr>
@@ -2624,11 +2769,14 @@
         </w:rPr>
       </w:pPr>
       <w:r>
+        <w:rPr>
+          <w:noProof/>
+        </w:rPr>
         <w:lastRenderedPageBreak/>
         <w:drawing>
-          <wp:inline distT="0" distB="0" distL="0" distR="0" wp14:anchorId="660B28E5" wp14:editId="00E6F715">
-            <wp:extent cx="5274310" cy="7179310"/>
-            <wp:effectExtent l="0" t="0" r="2540" b="2540"/>
+          <wp:inline distT="0" distB="0" distL="0" distR="0" wp14:anchorId="660B28E5" wp14:editId="505DC7F4">
+            <wp:extent cx="4890977" cy="8166298"/>
+            <wp:effectExtent l="0" t="0" r="5080" b="6350"/>
             <wp:docPr id="374753937" name="图片 1"/>
             <wp:cNvGraphicFramePr>
               <a:graphicFrameLocks xmlns:a="http://schemas.openxmlformats.org/drawingml/2006/main" noChangeAspect="1"/>
@@ -2637,11 +2785,17 @@
               <a:graphicData uri="http://schemas.openxmlformats.org/drawingml/2006/picture">
                 <pic:pic xmlns:pic="http://schemas.openxmlformats.org/drawingml/2006/picture">
                   <pic:nvPicPr>
-                    <pic:cNvPr id="374753937" name=""/>
+                    <pic:cNvPr id="374753937" name="图片 1"/>
                     <pic:cNvPicPr/>
                   </pic:nvPicPr>
                   <pic:blipFill>
-                    <a:blip r:embed="rId24"/>
+                    <a:blip r:embed="rId24">
+                      <a:extLst>
+                        <a:ext uri="{28A0092B-C50C-407E-A947-70E740481C1C}">
+                          <a14:useLocalDpi xmlns:a14="http://schemas.microsoft.com/office/drawing/2010/main" val="0"/>
+                        </a:ext>
+                      </a:extLst>
+                    </a:blip>
                     <a:stretch>
                       <a:fillRect/>
                     </a:stretch>
@@ -2649,7 +2803,7 @@
                   <pic:spPr>
                     <a:xfrm>
                       <a:off x="0" y="0"/>
-                      <a:ext cx="5274310" cy="7179310"/>
+                      <a:ext cx="4895542" cy="8173920"/>
                     </a:xfrm>
                     <a:prstGeom prst="rect">
                       <a:avLst/>
@@ -2666,6 +2820,9 @@
       <w:pPr>
         <w:pStyle w:val="ae"/>
         <w:jc w:val="center"/>
+        <w:rPr>
+          <w:rFonts w:hint="eastAsia"/>
+        </w:rPr>
       </w:pPr>
       <w:r>
         <w:rPr>
@@ -2738,6 +2895,9 @@
         </w:rPr>
       </w:pPr>
       <w:r>
+        <w:rPr>
+          <w:noProof/>
+        </w:rPr>
         <w:lastRenderedPageBreak/>
         <w:drawing>
           <wp:inline distT="0" distB="0" distL="0" distR="0" wp14:anchorId="5131C8D4" wp14:editId="7FAA23FD">
@@ -2780,6 +2940,9 @@
       <w:pPr>
         <w:pStyle w:val="ae"/>
         <w:jc w:val="center"/>
+        <w:rPr>
+          <w:rFonts w:hint="eastAsia"/>
+        </w:rPr>
       </w:pPr>
       <w:r>
         <w:rPr>
@@ -2865,15 +3028,15 @@
           <w:numId w:val="3"/>
         </w:numPr>
         <w:rPr>
-          <w:rFonts w:ascii="仿宋" w:eastAsia="仿宋" w:hAnsi="仿宋"/>
-          <w:sz w:val="24"/>
-        </w:rPr>
-      </w:pPr>
-      <w:r>
-        <w:rPr>
           <w:rFonts w:ascii="仿宋" w:eastAsia="仿宋" w:hAnsi="仿宋" w:hint="eastAsia"/>
           <w:sz w:val="24"/>
         </w:rPr>
+      </w:pPr>
+      <w:r>
+        <w:rPr>
+          <w:rFonts w:ascii="仿宋" w:eastAsia="仿宋" w:hAnsi="仿宋" w:hint="eastAsia"/>
+          <w:sz w:val="24"/>
+        </w:rPr>
         <w:lastRenderedPageBreak/>
         <w:t>refuse2</w:t>
       </w:r>
@@ -2910,6 +3073,7 @@
       <w:r>
         <w:rPr>
           <w:rFonts w:ascii="仿宋" w:eastAsia="仿宋" w:hAnsi="仿宋"/>
+          <w:noProof/>
           <w:sz w:val="24"/>
         </w:rPr>
         <w:drawing>
@@ -2953,6 +3117,9 @@
       <w:pPr>
         <w:pStyle w:val="ae"/>
         <w:jc w:val="center"/>
+        <w:rPr>
+          <w:rFonts w:hint="eastAsia"/>
+        </w:rPr>
       </w:pPr>
       <w:r>
         <w:rPr>
@@ -3025,11 +3192,14 @@
         </w:rPr>
       </w:pPr>
       <w:r>
+        <w:rPr>
+          <w:noProof/>
+        </w:rPr>
         <w:lastRenderedPageBreak/>
         <w:drawing>
-          <wp:inline distT="0" distB="0" distL="0" distR="0" wp14:anchorId="11633ED1" wp14:editId="06A87B96">
-            <wp:extent cx="5274310" cy="8338820"/>
-            <wp:effectExtent l="0" t="0" r="2540" b="5080"/>
+          <wp:inline distT="0" distB="0" distL="0" distR="0" wp14:anchorId="11633ED1" wp14:editId="7DF53D89">
+            <wp:extent cx="4800938" cy="8338820"/>
+            <wp:effectExtent l="0" t="0" r="0" b="5080"/>
             <wp:docPr id="2125095532" name="图片 1"/>
             <wp:cNvGraphicFramePr>
               <a:graphicFrameLocks xmlns:a="http://schemas.openxmlformats.org/drawingml/2006/main" noChangeAspect="1"/>
@@ -3038,11 +3208,17 @@
               <a:graphicData uri="http://schemas.openxmlformats.org/drawingml/2006/picture">
                 <pic:pic xmlns:pic="http://schemas.openxmlformats.org/drawingml/2006/picture">
                   <pic:nvPicPr>
-                    <pic:cNvPr id="2125095532" name=""/>
+                    <pic:cNvPr id="2125095532" name="图片 1"/>
                     <pic:cNvPicPr/>
                   </pic:nvPicPr>
                   <pic:blipFill>
-                    <a:blip r:embed="rId27"/>
+                    <a:blip r:embed="rId27">
+                      <a:extLst>
+                        <a:ext uri="{28A0092B-C50C-407E-A947-70E740481C1C}">
+                          <a14:useLocalDpi xmlns:a14="http://schemas.microsoft.com/office/drawing/2010/main" val="0"/>
+                        </a:ext>
+                      </a:extLst>
+                    </a:blip>
                     <a:stretch>
                       <a:fillRect/>
                     </a:stretch>
@@ -3050,7 +3226,7 @@
                   <pic:spPr>
                     <a:xfrm>
                       <a:off x="0" y="0"/>
-                      <a:ext cx="5274310" cy="8338820"/>
+                      <a:ext cx="4800938" cy="8338820"/>
                     </a:xfrm>
                     <a:prstGeom prst="rect">
                       <a:avLst/>
@@ -3067,6 +3243,9 @@
       <w:pPr>
         <w:pStyle w:val="ae"/>
         <w:jc w:val="center"/>
+        <w:rPr>
+          <w:rFonts w:hint="eastAsia"/>
+        </w:rPr>
       </w:pPr>
       <w:r>
         <w:rPr>
@@ -3139,6 +3318,9 @@
         </w:rPr>
       </w:pPr>
       <w:r>
+        <w:rPr>
+          <w:noProof/>
+        </w:rPr>
         <w:lastRenderedPageBreak/>
         <w:drawing>
           <wp:inline distT="0" distB="0" distL="0" distR="0" wp14:anchorId="7DAAB18D" wp14:editId="3BF0B3C7">
@@ -3271,50 +3453,50 @@
           <w:numId w:val="3"/>
         </w:numPr>
         <w:rPr>
+          <w:rFonts w:ascii="仿宋" w:eastAsia="仿宋" w:hAnsi="仿宋" w:hint="eastAsia"/>
+          <w:sz w:val="24"/>
+          <w:szCs w:val="24"/>
+        </w:rPr>
+      </w:pPr>
+      <w:r>
+        <w:rPr>
+          <w:rFonts w:ascii="仿宋" w:eastAsia="仿宋" w:hAnsi="仿宋" w:hint="eastAsia"/>
+          <w:sz w:val="24"/>
+          <w:szCs w:val="24"/>
+        </w:rPr>
+        <w:lastRenderedPageBreak/>
+        <w:t>refuse3</w:t>
+      </w:r>
+      <w:r>
+        <w:rPr>
+          <w:rFonts w:ascii="仿宋" w:eastAsia="仿宋" w:hAnsi="仿宋" w:hint="eastAsia"/>
+          <w:sz w:val="24"/>
+          <w:szCs w:val="24"/>
+        </w:rPr>
+        <w:t>，非法样例，主要检测</w:t>
+      </w:r>
+      <w:r>
+        <w:rPr>
+          <w:rFonts w:ascii="仿宋" w:eastAsia="仿宋" w:hAnsi="仿宋" w:hint="eastAsia"/>
+          <w:sz w:val="24"/>
+          <w:szCs w:val="24"/>
+        </w:rPr>
+        <w:t>未合拢的‘{</w:t>
+      </w:r>
+      <w:r>
+        <w:rPr>
           <w:rFonts w:ascii="仿宋" w:eastAsia="仿宋" w:hAnsi="仿宋"/>
           <w:sz w:val="24"/>
           <w:szCs w:val="24"/>
         </w:rPr>
-      </w:pPr>
+        <w:t>’</w:t>
+      </w:r>
       <w:r>
         <w:rPr>
           <w:rFonts w:ascii="仿宋" w:eastAsia="仿宋" w:hAnsi="仿宋" w:hint="eastAsia"/>
           <w:sz w:val="24"/>
           <w:szCs w:val="24"/>
         </w:rPr>
-        <w:lastRenderedPageBreak/>
-        <w:t>refuse3</w:t>
-      </w:r>
-      <w:r>
-        <w:rPr>
-          <w:rFonts w:ascii="仿宋" w:eastAsia="仿宋" w:hAnsi="仿宋" w:hint="eastAsia"/>
-          <w:sz w:val="24"/>
-          <w:szCs w:val="24"/>
-        </w:rPr>
-        <w:t>，非法样例，主要检测</w:t>
-      </w:r>
-      <w:r>
-        <w:rPr>
-          <w:rFonts w:ascii="仿宋" w:eastAsia="仿宋" w:hAnsi="仿宋" w:hint="eastAsia"/>
-          <w:sz w:val="24"/>
-          <w:szCs w:val="24"/>
-        </w:rPr>
-        <w:t>未合拢的‘{</w:t>
-      </w:r>
-      <w:r>
-        <w:rPr>
-          <w:rFonts w:ascii="仿宋" w:eastAsia="仿宋" w:hAnsi="仿宋"/>
-          <w:sz w:val="24"/>
-          <w:szCs w:val="24"/>
-        </w:rPr>
-        <w:t>’</w:t>
-      </w:r>
-      <w:r>
-        <w:rPr>
-          <w:rFonts w:ascii="仿宋" w:eastAsia="仿宋" w:hAnsi="仿宋" w:hint="eastAsia"/>
-          <w:sz w:val="24"/>
-          <w:szCs w:val="24"/>
-        </w:rPr>
         <w:t>和‘（’。</w:t>
       </w:r>
     </w:p>
@@ -3327,6 +3509,9 @@
         </w:rPr>
       </w:pPr>
       <w:r>
+        <w:rPr>
+          <w:noProof/>
+        </w:rPr>
         <w:drawing>
           <wp:inline distT="0" distB="0" distL="0" distR="0" wp14:anchorId="51C52482" wp14:editId="13167FC6">
             <wp:extent cx="4048690" cy="3191320"/>
@@ -3368,6 +3553,9 @@
       <w:pPr>
         <w:pStyle w:val="ae"/>
         <w:jc w:val="center"/>
+        <w:rPr>
+          <w:rFonts w:hint="eastAsia"/>
+        </w:rPr>
       </w:pPr>
       <w:r>
         <w:rPr>
@@ -3440,11 +3628,14 @@
         </w:rPr>
       </w:pPr>
       <w:r>
+        <w:rPr>
+          <w:noProof/>
+        </w:rPr>
         <w:lastRenderedPageBreak/>
         <w:drawing>
-          <wp:inline distT="0" distB="0" distL="0" distR="0" wp14:anchorId="65232EBD" wp14:editId="11C4E726">
-            <wp:extent cx="5115639" cy="7954485"/>
-            <wp:effectExtent l="0" t="0" r="8890" b="8890"/>
+          <wp:inline distT="0" distB="0" distL="0" distR="0" wp14:anchorId="65232EBD" wp14:editId="05D34AE9">
+            <wp:extent cx="4890977" cy="8073995"/>
+            <wp:effectExtent l="0" t="0" r="5080" b="3810"/>
             <wp:docPr id="2035151549" name="图片 1"/>
             <wp:cNvGraphicFramePr>
               <a:graphicFrameLocks xmlns:a="http://schemas.openxmlformats.org/drawingml/2006/main" noChangeAspect="1"/>
@@ -3453,11 +3644,17 @@
               <a:graphicData uri="http://schemas.openxmlformats.org/drawingml/2006/picture">
                 <pic:pic xmlns:pic="http://schemas.openxmlformats.org/drawingml/2006/picture">
                   <pic:nvPicPr>
-                    <pic:cNvPr id="2035151549" name=""/>
+                    <pic:cNvPr id="2035151549" name="图片 1"/>
                     <pic:cNvPicPr/>
                   </pic:nvPicPr>
                   <pic:blipFill>
-                    <a:blip r:embed="rId30"/>
+                    <a:blip r:embed="rId30">
+                      <a:extLst>
+                        <a:ext uri="{28A0092B-C50C-407E-A947-70E740481C1C}">
+                          <a14:useLocalDpi xmlns:a14="http://schemas.microsoft.com/office/drawing/2010/main" val="0"/>
+                        </a:ext>
+                      </a:extLst>
+                    </a:blip>
                     <a:stretch>
                       <a:fillRect/>
                     </a:stretch>
@@ -3465,7 +3662,7 @@
                   <pic:spPr>
                     <a:xfrm>
                       <a:off x="0" y="0"/>
-                      <a:ext cx="5115639" cy="7954485"/>
+                      <a:ext cx="4893073" cy="8077454"/>
                     </a:xfrm>
                     <a:prstGeom prst="rect">
                       <a:avLst/>
@@ -3482,6 +3679,9 @@
       <w:pPr>
         <w:pStyle w:val="ae"/>
         <w:jc w:val="center"/>
+        <w:rPr>
+          <w:rFonts w:hint="eastAsia"/>
+        </w:rPr>
       </w:pPr>
       <w:r>
         <w:rPr>
@@ -3554,6 +3754,9 @@
         </w:rPr>
       </w:pPr>
       <w:r>
+        <w:rPr>
+          <w:noProof/>
+        </w:rPr>
         <w:lastRenderedPageBreak/>
         <w:drawing>
           <wp:inline distT="0" distB="0" distL="0" distR="0" wp14:anchorId="2CB96B7B" wp14:editId="6A33FE80">
@@ -3686,26 +3889,26 @@
           <w:numId w:val="3"/>
         </w:numPr>
         <w:rPr>
-          <w:rFonts w:ascii="仿宋" w:eastAsia="仿宋" w:hAnsi="仿宋"/>
-          <w:sz w:val="24"/>
-          <w:szCs w:val="24"/>
-        </w:rPr>
-      </w:pPr>
-      <w:r>
-        <w:rPr>
           <w:rFonts w:ascii="仿宋" w:eastAsia="仿宋" w:hAnsi="仿宋" w:hint="eastAsia"/>
           <w:sz w:val="24"/>
           <w:szCs w:val="24"/>
         </w:rPr>
-        <w:lastRenderedPageBreak/>
-        <w:t>refuse4</w:t>
-      </w:r>
+      </w:pPr>
       <w:r>
         <w:rPr>
           <w:rFonts w:ascii="仿宋" w:eastAsia="仿宋" w:hAnsi="仿宋" w:hint="eastAsia"/>
           <w:sz w:val="24"/>
           <w:szCs w:val="24"/>
         </w:rPr>
+        <w:lastRenderedPageBreak/>
+        <w:t>refuse4</w:t>
+      </w:r>
+      <w:r>
+        <w:rPr>
+          <w:rFonts w:ascii="仿宋" w:eastAsia="仿宋" w:hAnsi="仿宋" w:hint="eastAsia"/>
+          <w:sz w:val="24"/>
+          <w:szCs w:val="24"/>
+        </w:rPr>
         <w:t>，非法样例，主要检测非法运算符。</w:t>
       </w:r>
     </w:p>
@@ -3718,6 +3921,9 @@
         </w:rPr>
       </w:pPr>
       <w:r>
+        <w:rPr>
+          <w:noProof/>
+        </w:rPr>
         <w:drawing>
           <wp:inline distT="0" distB="0" distL="0" distR="0" wp14:anchorId="011C5D11" wp14:editId="382B0069">
             <wp:extent cx="4972744" cy="4887007"/>
@@ -3759,6 +3965,9 @@
       <w:pPr>
         <w:pStyle w:val="ae"/>
         <w:jc w:val="center"/>
+        <w:rPr>
+          <w:rFonts w:hint="eastAsia"/>
+        </w:rPr>
       </w:pPr>
       <w:r>
         <w:rPr>
@@ -3831,11 +4040,14 @@
         </w:rPr>
       </w:pPr>
       <w:r>
+        <w:rPr>
+          <w:noProof/>
+        </w:rPr>
         <w:lastRenderedPageBreak/>
         <w:drawing>
-          <wp:inline distT="0" distB="0" distL="0" distR="0" wp14:anchorId="54CF0229" wp14:editId="65CBA008">
-            <wp:extent cx="5274310" cy="8463915"/>
-            <wp:effectExtent l="0" t="0" r="2540" b="0"/>
+          <wp:inline distT="0" distB="0" distL="0" distR="0" wp14:anchorId="54CF0229" wp14:editId="540C9503">
+            <wp:extent cx="3844346" cy="8463915"/>
+            <wp:effectExtent l="0" t="0" r="3810" b="0"/>
             <wp:docPr id="1599241581" name="图片 1"/>
             <wp:cNvGraphicFramePr>
               <a:graphicFrameLocks xmlns:a="http://schemas.openxmlformats.org/drawingml/2006/main" noChangeAspect="1"/>
@@ -3844,11 +4056,17 @@
               <a:graphicData uri="http://schemas.openxmlformats.org/drawingml/2006/picture">
                 <pic:pic xmlns:pic="http://schemas.openxmlformats.org/drawingml/2006/picture">
                   <pic:nvPicPr>
-                    <pic:cNvPr id="1599241581" name=""/>
+                    <pic:cNvPr id="1599241581" name="图片 1"/>
                     <pic:cNvPicPr/>
                   </pic:nvPicPr>
                   <pic:blipFill>
-                    <a:blip r:embed="rId33"/>
+                    <a:blip r:embed="rId33">
+                      <a:extLst>
+                        <a:ext uri="{28A0092B-C50C-407E-A947-70E740481C1C}">
+                          <a14:useLocalDpi xmlns:a14="http://schemas.microsoft.com/office/drawing/2010/main" val="0"/>
+                        </a:ext>
+                      </a:extLst>
+                    </a:blip>
                     <a:stretch>
                       <a:fillRect/>
                     </a:stretch>
@@ -3856,7 +4074,7 @@
                   <pic:spPr>
                     <a:xfrm>
                       <a:off x="0" y="0"/>
-                      <a:ext cx="5274310" cy="8463915"/>
+                      <a:ext cx="3844346" cy="8463915"/>
                     </a:xfrm>
                     <a:prstGeom prst="rect">
                       <a:avLst/>
@@ -3873,6 +4091,9 @@
       <w:pPr>
         <w:pStyle w:val="ae"/>
         <w:jc w:val="center"/>
+        <w:rPr>
+          <w:rFonts w:hint="eastAsia"/>
+        </w:rPr>
       </w:pPr>
       <w:r>
         <w:rPr>
@@ -3944,6 +4165,9 @@
         </w:rPr>
       </w:pPr>
       <w:r>
+        <w:rPr>
+          <w:noProof/>
+        </w:rPr>
         <w:lastRenderedPageBreak/>
         <w:drawing>
           <wp:inline distT="0" distB="0" distL="0" distR="0" wp14:anchorId="53496ACB" wp14:editId="4D85BECD">
